--- a/Documents/Eat&Reorder - Use Cases documents/UC RFC Consegna/RFC1 - Consegna ordine.docx
+++ b/Documents/Eat&Reorder - Use Cases documents/UC RFC Consegna/RFC1 - Consegna ordine.docx
@@ -150,23 +150,7 @@
                 <w:b/>
                 <w:bCs/>
               </w:rPr>
-              <w:t xml:space="preserve">Entry </w:t>
-            </w:r>
-            <w:proofErr w:type="spellStart"/>
-            <w:r>
-              <w:rPr>
-                <w:b/>
-                <w:bCs/>
-              </w:rPr>
-              <w:t>Condition</w:t>
-            </w:r>
-            <w:proofErr w:type="spellEnd"/>
-            <w:r>
-              <w:rPr>
-                <w:b/>
-                <w:bCs/>
-              </w:rPr>
-              <w:t>:</w:t>
+              <w:t>Entry Condition:</w:t>
             </w:r>
           </w:p>
         </w:tc>
@@ -194,8 +178,17 @@
                 <w:b/>
                 <w:bCs/>
               </w:rPr>
-              <w:t>Fattorino ha effettuato il login all’interno del Sistema.</w:t>
-            </w:r>
+              <w:t>Fattorino ha effettuato il login all’interno del Sistema</w:t>
+            </w:r>
+            <w:r>
+              <w:rPr>
+                <w:b/>
+                <w:bCs/>
+              </w:rPr>
+              <w:t xml:space="preserve"> ed è disponibile per lavorare.</w:t>
+            </w:r>
+            <w:bookmarkStart w:id="0" w:name="_GoBack"/>
+            <w:bookmarkEnd w:id="0"/>
           </w:p>
         </w:tc>
       </w:tr>
@@ -296,134 +289,57 @@
             <w:tcW w:w="3539" w:type="dxa"/>
           </w:tcPr>
           <w:p>
-            <w:pPr>
-              <w:rPr>
-                <w:b/>
-                <w:bCs/>
-              </w:rPr>
-            </w:pPr>
-            <w:r>
-              <w:rPr>
-                <w:b/>
-                <w:bCs/>
-              </w:rPr>
-              <w:t xml:space="preserve">1.Il Fattorino visualizza </w:t>
-            </w:r>
-            <w:r>
-              <w:rPr>
-                <w:b/>
-                <w:bCs/>
-              </w:rPr>
+            <w:r>
+              <w:t>2</w:t>
+            </w:r>
+            <w:r>
+              <w:t xml:space="preserve">.Il Fattorino visualizza </w:t>
+            </w:r>
+            <w:r>
               <w:t xml:space="preserve">i dettagli </w:t>
             </w:r>
             <w:r>
-              <w:rPr>
-                <w:b/>
-                <w:bCs/>
-              </w:rPr>
               <w:t>di un ordine</w:t>
             </w:r>
-          </w:p>
-          <w:p>
-            <w:pPr>
-              <w:rPr>
-                <w:b/>
-                <w:bCs/>
-              </w:rPr>
-            </w:pPr>
-            <w:r>
-              <w:rPr>
-                <w:b/>
-                <w:bCs/>
-              </w:rPr>
-              <w:t>2.Il fattorino visualizza l’indirizzo di ritiro del prodotto e l’indirizzo di consegna del prodotto</w:t>
-            </w:r>
-          </w:p>
-          <w:p>
-            <w:pPr>
-              <w:rPr>
-                <w:b/>
-                <w:bCs/>
-              </w:rPr>
-            </w:pPr>
-            <w:r>
-              <w:rPr>
-                <w:b/>
-                <w:bCs/>
-              </w:rPr>
+            <w:r>
+              <w:t>:</w:t>
+            </w:r>
+            <w:r>
+              <w:t xml:space="preserve"> l’indirizzo di ritiro del prodotto e l’indirizzo di consegna del prodotto</w:t>
+            </w:r>
+            <w:r>
+              <w:t>.</w:t>
+            </w:r>
+          </w:p>
+          <w:p>
+            <w:r>
               <w:t>3</w:t>
             </w:r>
             <w:r>
-              <w:rPr>
-                <w:b/>
-                <w:bCs/>
-              </w:rPr>
               <w:t>. Il fattorino si dirige presso l’indirizzo dell’azienda indicato nel dettaglio dell’ordine.</w:t>
             </w:r>
           </w:p>
           <w:p>
-            <w:pPr>
-              <w:rPr>
-                <w:b/>
-                <w:bCs/>
-              </w:rPr>
-            </w:pPr>
-            <w:r>
-              <w:rPr>
-                <w:b/>
-                <w:bCs/>
-              </w:rPr>
+            <w:r>
               <w:t>4</w:t>
             </w:r>
             <w:r>
-              <w:rPr>
-                <w:b/>
-                <w:bCs/>
-              </w:rPr>
               <w:t>.Il fattorino conferma al sistema l’avvenuto ritiro de</w:t>
             </w:r>
             <w:r>
-              <w:rPr>
-                <w:b/>
-                <w:bCs/>
-              </w:rPr>
               <w:t xml:space="preserve">ll’ordine </w:t>
             </w:r>
             <w:r>
-              <w:rPr>
-                <w:b/>
-                <w:bCs/>
-              </w:rPr>
               <w:t>presso l’azienda</w:t>
             </w:r>
           </w:p>
           <w:p>
-            <w:pPr>
-              <w:rPr>
-                <w:b/>
-                <w:bCs/>
-              </w:rPr>
-            </w:pPr>
-            <w:r>
-              <w:rPr>
-                <w:b/>
-                <w:bCs/>
-              </w:rPr>
+            <w:r>
               <w:t>6. Il fattorino si dirige verso l’indirizzo di consegna dell’ordine.</w:t>
             </w:r>
           </w:p>
           <w:p>
-            <w:pPr>
-              <w:rPr>
-                <w:b/>
-                <w:bCs/>
-              </w:rPr>
-            </w:pPr>
-            <w:r>
-              <w:rPr>
-                <w:b/>
-                <w:bCs/>
-              </w:rPr>
+            <w:r>
               <w:t>7. il fattorino conferma al sistema l’avvenuta consegna dell’ordine</w:t>
             </w:r>
           </w:p>
@@ -441,24 +357,15 @@
             <w:tcW w:w="4123" w:type="dxa"/>
           </w:tcPr>
           <w:p>
-            <w:pPr>
-              <w:rPr>
-                <w:b/>
-                <w:bCs/>
-              </w:rPr>
-            </w:pPr>
-            <w:r>
-              <w:rPr>
-                <w:b/>
-                <w:bCs/>
-              </w:rPr>
+            <w:r>
+              <w:t>1.Il Sistema notifica ad un Fattorino un ordine da consegnare con indirizzo di ritiro del prodotto e indirizzo di consegna del prodotto.</w:t>
+            </w:r>
+          </w:p>
+          <w:p>
+            <w:r>
               <w:t>5</w:t>
             </w:r>
             <w:r>
-              <w:rPr>
-                <w:b/>
-                <w:bCs/>
-              </w:rPr>
               <w:t>. Il sistema aggiorna lo stato dell’ordine.</w:t>
             </w:r>
           </w:p>
@@ -470,10 +377,6 @@
               </w:rPr>
             </w:pPr>
             <w:r>
-              <w:rPr>
-                <w:b/>
-                <w:bCs/>
-              </w:rPr>
               <w:t>8. Il sistema aggiorna lo stato dell’ordine e chiude l’ordine</w:t>
             </w:r>
           </w:p>
@@ -499,23 +402,7 @@
                 <w:b/>
                 <w:bCs/>
               </w:rPr>
-              <w:t xml:space="preserve">Exit </w:t>
-            </w:r>
-            <w:proofErr w:type="spellStart"/>
-            <w:r>
-              <w:rPr>
-                <w:b/>
-                <w:bCs/>
-              </w:rPr>
-              <w:t>Condition</w:t>
-            </w:r>
-            <w:proofErr w:type="spellEnd"/>
-            <w:r>
-              <w:rPr>
-                <w:b/>
-                <w:bCs/>
-              </w:rPr>
-              <w:t>:</w:t>
+              <w:t>Exit Condition:</w:t>
             </w:r>
           </w:p>
           <w:p>
@@ -592,34 +479,6 @@
                 <w:bCs/>
               </w:rPr>
             </w:pPr>
-            <w:r>
-              <w:rPr>
-                <w:b/>
-                <w:bCs/>
-              </w:rPr>
-              <w:t>i</w:t>
-            </w:r>
-            <w:r>
-              <w:rPr>
-                <w:b/>
-                <w:bCs/>
-              </w:rPr>
-              <w:t xml:space="preserve">l Fattorino </w:t>
-            </w:r>
-            <w:r>
-              <w:rPr>
-                <w:b/>
-                <w:bCs/>
-              </w:rPr>
-              <w:t>può avere</w:t>
-            </w:r>
-            <w:r>
-              <w:rPr>
-                <w:b/>
-                <w:bCs/>
-              </w:rPr>
-              <w:t xml:space="preserve"> problemi di connessione.</w:t>
-            </w:r>
           </w:p>
           <w:p>
             <w:pPr>
@@ -639,8 +498,21 @@
           <w:bCs/>
         </w:rPr>
       </w:pPr>
-      <w:bookmarkStart w:id="0" w:name="_GoBack"/>
-      <w:bookmarkEnd w:id="0"/>
+    </w:p>
+    <w:p>
+      <w:pPr>
+        <w:rPr>
+          <w:b/>
+          <w:bCs/>
+        </w:rPr>
+      </w:pPr>
+      <w:r>
+        <w:rPr>
+          <w:b/>
+          <w:bCs/>
+        </w:rPr>
+        <w:t>Scenario: Il Sistema notifica ad un Fattorino un ordine da consegnare con indirizzo di ritiro del prodotto e indirizzo di consegna del prodotto. Il Fattorino si dirige all’indirizzo di ritiro del prodotto e conferma al sistema in caso di avvenuto ritiro dell’ordine. Il Sistema aggiorna lo stato dell’ordine. Quando l’ordine è pronto il Fattorino si dirige verso l’indirizzo di consegna dell’ordine. Consegnato l’ordine il Fattorino conferma l’avvenuta consegna. Il Sistema aggiorna lo stato dell’ordine e chiude l’ordine.</w:t>
+      </w:r>
     </w:p>
     <w:sectPr>
       <w:pgSz w:w="11906" w:h="16838"/>
